--- a/test.docx
+++ b/test.docx
@@ -5,6 +5,10 @@
     <w:p>
       <w:r>
         <w:t>Version 1</w:t>
+      </w:r>
+      <w:r>
+        <w:br/>
+        <w:t>Version 2</w:t>
       </w:r>
     </w:p>
     <w:sectPr>

--- a/test.docx
+++ b/test.docx
@@ -9,6 +9,11 @@
       <w:r>
         <w:br/>
         <w:t>Version 2</w:t>
+      </w:r>
+    </w:p>
+    <w:p>
+      <w:r>
+        <w:t>Version 3</w:t>
       </w:r>
     </w:p>
     <w:sectPr>

--- a/test.docx
+++ b/test.docx
@@ -14,6 +14,11 @@
     <w:p>
       <w:r>
         <w:t>Version 3</w:t>
+      </w:r>
+    </w:p>
+    <w:p>
+      <w:r>
+        <w:t>Test test</w:t>
       </w:r>
     </w:p>
     <w:sectPr>

--- a/test.docx
+++ b/test.docx
@@ -5,20 +5,6 @@
     <w:p>
       <w:r>
         <w:t>Version 1</w:t>
-      </w:r>
-      <w:r>
-        <w:br/>
-        <w:t>Version 2</w:t>
-      </w:r>
-    </w:p>
-    <w:p>
-      <w:r>
-        <w:t>Version 3</w:t>
-      </w:r>
-    </w:p>
-    <w:p>
-      <w:r>
-        <w:t>Test test</w:t>
       </w:r>
     </w:p>
     <w:sectPr>

--- a/test.docx
+++ b/test.docx
@@ -5,6 +5,9 @@
     <w:p>
       <w:r>
         <w:t>Version 1</w:t>
+      </w:r>
+      <w:r>
+        <w:t>dsfdsfdsfdsfdsfsd</w:t>
       </w:r>
     </w:p>
     <w:sectPr>
